--- a/Grade 7/Lesson 3/G7-Lesson_plan_3.docx
+++ b/Grade 7/Lesson 3/G7-Lesson_plan_3.docx
@@ -689,8 +689,85 @@
       <w:tr>
         <w:tc>
           <w:tcPr>
-            <w:tcW w:w="10790" w:type="dxa"/>
-            <w:gridSpan w:val="2"/>
+            <w:tcW w:w="5395" w:type="dxa"/>
+            <w:tcBorders>
+              <w:top w:val="single" w:sz="4" w:space="0" w:color="00B0F0"/>
+              <w:left w:val="single" w:sz="4" w:space="0" w:color="00B0F0"/>
+              <w:bottom w:val="single" w:sz="4" w:space="0" w:color="00B0F0"/>
+              <w:right w:val="single" w:sz="4" w:space="0" w:color="00B0F0"/>
+            </w:tcBorders>
+            <w:hideMark/>
+          </w:tcPr>
+          <w:p>
+            <w:pPr>
+              <w:pStyle w:val="Heading2"/>
+              <w:rPr>
+                <w:rFonts w:ascii="Lato" w:hAnsi="Lato"/>
+              </w:rPr>
+            </w:pPr>
+            <w:r>
+              <w:rPr>
+                <w:rFonts w:ascii="Lato" w:hAnsi="Lato"/>
+              </w:rPr>
+              <w:t xml:space="preserve">Key </w:t>
+            </w:r>
+            <w:r>
+              <w:rPr>
+                <w:rFonts w:ascii="Lato" w:hAnsi="Lato"/>
+              </w:rPr>
+              <w:t>C</w:t>
+            </w:r>
+            <w:r>
+              <w:rPr>
+                <w:rFonts w:ascii="Lato" w:hAnsi="Lato"/>
+              </w:rPr>
+              <w:t>oncepts</w:t>
+            </w:r>
+          </w:p>
+        </w:tc>
+        <w:tc>
+          <w:tcPr>
+            <w:tcW w:w="5395" w:type="dxa"/>
+            <w:tcBorders>
+              <w:top w:val="single" w:sz="4" w:space="0" w:color="00B0F0"/>
+              <w:left w:val="single" w:sz="4" w:space="0" w:color="00B0F0"/>
+              <w:bottom w:val="single" w:sz="4" w:space="0" w:color="00B0F0"/>
+              <w:right w:val="single" w:sz="4" w:space="0" w:color="00B0F0"/>
+            </w:tcBorders>
+            <w:hideMark/>
+          </w:tcPr>
+          <w:p>
+            <w:pPr>
+              <w:pStyle w:val="Heading2"/>
+              <w:rPr>
+                <w:rFonts w:ascii="Lato" w:hAnsi="Lato"/>
+              </w:rPr>
+            </w:pPr>
+            <w:r>
+              <w:rPr>
+                <w:rFonts w:ascii="Lato" w:hAnsi="Lato"/>
+              </w:rPr>
+              <w:t xml:space="preserve">Key </w:t>
+            </w:r>
+            <w:r>
+              <w:rPr>
+                <w:rFonts w:ascii="Lato" w:hAnsi="Lato"/>
+              </w:rPr>
+              <w:t>W</w:t>
+            </w:r>
+            <w:r>
+              <w:rPr>
+                <w:rFonts w:ascii="Lato" w:hAnsi="Lato"/>
+              </w:rPr>
+              <w:t>ords</w:t>
+            </w:r>
+          </w:p>
+        </w:tc>
+      </w:tr>
+      <w:tr>
+        <w:tc>
+          <w:tcPr>
+            <w:tcW w:w="5395" w:type="dxa"/>
             <w:tcBorders>
               <w:top w:val="single" w:sz="4" w:space="0" w:color="00B0F0"/>
               <w:left w:val="single" w:sz="4" w:space="0" w:color="00B0F0"/>
@@ -700,50 +777,112 @@
           </w:tcPr>
           <w:p>
             <w:pPr>
-              <w:pStyle w:val="Heading1"/>
-              <w:rPr>
-                <w:rFonts w:ascii="Lato" w:hAnsi="Lato"/>
-              </w:rPr>
-            </w:pPr>
-            <w:r>
-              <w:rPr>
-                <w:rFonts w:ascii="Lato" w:hAnsi="Lato"/>
-              </w:rPr>
-              <w:t>Links to KS3 Programme of Study</w:t>
-            </w:r>
+              <w:pStyle w:val="ListParagraph"/>
+              <w:numPr>
+                <w:ilvl w:val="0"/>
+                <w:numId w:val="10"/>
+              </w:numPr>
+              <w:rPr>
+                <w:rFonts w:ascii="Lato" w:hAnsi="Lato"/>
+              </w:rPr>
+            </w:pPr>
+            <w:r>
+              <w:rPr>
+                <w:rFonts w:ascii="Lato" w:hAnsi="Lato"/>
+              </w:rPr>
+              <w:t>Learning what the role of variables and functions are</w:t>
+            </w:r>
+          </w:p>
+          <w:p>
+            <w:pPr>
+              <w:pStyle w:val="ListParagraph"/>
+              <w:numPr>
+                <w:ilvl w:val="0"/>
+                <w:numId w:val="10"/>
+              </w:numPr>
+              <w:rPr>
+                <w:rFonts w:ascii="Lato" w:hAnsi="Lato"/>
+              </w:rPr>
+            </w:pPr>
+            <w:r>
+              <w:rPr>
+                <w:rFonts w:ascii="Lato" w:hAnsi="Lato"/>
+              </w:rPr>
+              <w:t>Creating variables and functions</w:t>
+            </w:r>
+          </w:p>
+          <w:p>
+            <w:pPr>
+              <w:pStyle w:val="ListParagraph"/>
+              <w:numPr>
+                <w:ilvl w:val="0"/>
+                <w:numId w:val="10"/>
+              </w:numPr>
+              <w:rPr>
+                <w:rFonts w:ascii="Lato" w:hAnsi="Lato"/>
+              </w:rPr>
+            </w:pPr>
+            <w:r>
+              <w:rPr>
+                <w:rFonts w:ascii="Lato" w:hAnsi="Lato"/>
+              </w:rPr>
+              <w:t>Creating images</w:t>
+            </w:r>
+          </w:p>
+          <w:p>
+            <w:pPr>
+              <w:pStyle w:val="ListParagraph"/>
+              <w:numPr>
+                <w:ilvl w:val="0"/>
+                <w:numId w:val="10"/>
+              </w:numPr>
+              <w:rPr>
+                <w:rFonts w:ascii="Lato" w:hAnsi="Lato"/>
+              </w:rPr>
+            </w:pPr>
+            <w:r>
+              <w:rPr>
+                <w:rFonts w:ascii="Lato" w:hAnsi="Lato"/>
+              </w:rPr>
+              <w:t>Using these to build a simple animation</w:t>
+            </w:r>
+          </w:p>
+          <w:p>
+            <w:pPr>
+              <w:ind w:left="360"/>
+              <w:rPr>
+                <w:rFonts w:ascii="Lato" w:hAnsi="Lato"/>
+              </w:rPr>
+            </w:pPr>
           </w:p>
         </w:tc>
-      </w:tr>
-      <w:tr>
         <w:tc>
           <w:tcPr>
-            <w:tcW w:w="10790" w:type="dxa"/>
-            <w:gridSpan w:val="2"/>
+            <w:tcW w:w="5395" w:type="dxa"/>
             <w:tcBorders>
               <w:top w:val="single" w:sz="4" w:space="0" w:color="00B0F0"/>
               <w:left w:val="single" w:sz="4" w:space="0" w:color="00B0F0"/>
               <w:bottom w:val="single" w:sz="4" w:space="0" w:color="00B0F0"/>
               <w:right w:val="single" w:sz="4" w:space="0" w:color="00B0F0"/>
             </w:tcBorders>
+            <w:hideMark/>
           </w:tcPr>
           <w:p>
             <w:pPr>
               <w:pStyle w:val="ListParagraph"/>
               <w:numPr>
                 <w:ilvl w:val="0"/>
-                <w:numId w:val="16"/>
+                <w:numId w:val="10"/>
               </w:numPr>
               <w:rPr>
                 <w:rFonts w:ascii="Lato" w:hAnsi="Lato"/>
-                <w:b/>
-                <w:bCs/>
-              </w:rPr>
-            </w:pPr>
-            <w:r>
-              <w:rPr>
-                <w:rFonts w:ascii="Lato" w:hAnsi="Lato"/>
-              </w:rPr>
-              <w:t>use 2 or more programming languages, at least one of which is textual, to solve a variety of computational problems; make appropriate use of data structures [for example, lists, tables or arrays]; design and develop modular programs that use procedures or functions</w:t>
+              </w:rPr>
+            </w:pPr>
+            <w:r>
+              <w:rPr>
+                <w:rFonts w:ascii="Lato" w:hAnsi="Lato"/>
+              </w:rPr>
+              <w:t>Import</w:t>
             </w:r>
           </w:p>
           <w:p>
@@ -751,20 +890,62 @@
               <w:pStyle w:val="ListParagraph"/>
               <w:numPr>
                 <w:ilvl w:val="0"/>
-                <w:numId w:val="16"/>
+                <w:numId w:val="10"/>
               </w:numPr>
               <w:rPr>
                 <w:rFonts w:ascii="Lato" w:hAnsi="Lato"/>
-                <w:bCs/>
-              </w:rPr>
-            </w:pPr>
-            <w:r>
-              <w:rPr>
-                <w:rFonts w:ascii="Lato" w:hAnsi="Lato"/>
-                <w:bCs/>
-              </w:rPr>
-              <w:t>understand how instructions are stored and executed within a computer system; understand how data of various types (including text, sounds and pictures) can be represented and manipulated digitally, in the form of binary digit</w:t>
-            </w:r>
+              </w:rPr>
+            </w:pPr>
+            <w:r>
+              <w:rPr>
+                <w:rFonts w:ascii="Lato" w:hAnsi="Lato"/>
+              </w:rPr>
+              <w:t>Variable</w:t>
+            </w:r>
+          </w:p>
+          <w:p>
+            <w:pPr>
+              <w:pStyle w:val="ListParagraph"/>
+              <w:numPr>
+                <w:ilvl w:val="0"/>
+                <w:numId w:val="10"/>
+              </w:numPr>
+              <w:rPr>
+                <w:rFonts w:ascii="Lato" w:hAnsi="Lato"/>
+              </w:rPr>
+            </w:pPr>
+            <w:r>
+              <w:rPr>
+                <w:rFonts w:ascii="Lato" w:hAnsi="Lato"/>
+              </w:rPr>
+              <w:t>Function</w:t>
+            </w:r>
+          </w:p>
+          <w:p>
+            <w:pPr>
+              <w:pStyle w:val="ListParagraph"/>
+              <w:numPr>
+                <w:ilvl w:val="0"/>
+                <w:numId w:val="10"/>
+              </w:numPr>
+              <w:rPr>
+                <w:rFonts w:ascii="Lato" w:hAnsi="Lato"/>
+              </w:rPr>
+            </w:pPr>
+            <w:r>
+              <w:rPr>
+                <w:rFonts w:ascii="Lato" w:hAnsi="Lato"/>
+              </w:rPr>
+              <w:t>Animation</w:t>
+            </w:r>
+          </w:p>
+          <w:p>
+            <w:pPr>
+              <w:pStyle w:val="ListParagraph"/>
+              <w:rPr>
+                <w:rFonts w:ascii="Lato" w:hAnsi="Lato"/>
+              </w:rPr>
+            </w:pPr>
           </w:p>
         </w:tc>
       </w:tr>
@@ -791,19 +972,7 @@
               <w:rPr>
                 <w:rFonts w:ascii="Lato" w:hAnsi="Lato"/>
               </w:rPr>
-              <w:t xml:space="preserve">Key </w:t>
-            </w:r>
-            <w:r>
-              <w:rPr>
-                <w:rFonts w:ascii="Lato" w:hAnsi="Lato"/>
-              </w:rPr>
-              <w:t>C</w:t>
-            </w:r>
-            <w:r>
-              <w:rPr>
-                <w:rFonts w:ascii="Lato" w:hAnsi="Lato"/>
-              </w:rPr>
-              <w:t>oncepts</w:t>
+              <w:t>Differentiation</w:t>
             </w:r>
           </w:p>
         </w:tc>
@@ -829,19 +998,7 @@
               <w:rPr>
                 <w:rFonts w:ascii="Lato" w:hAnsi="Lato"/>
               </w:rPr>
-              <w:t xml:space="preserve">Key </w:t>
-            </w:r>
-            <w:r>
-              <w:rPr>
-                <w:rFonts w:ascii="Lato" w:hAnsi="Lato"/>
-              </w:rPr>
-              <w:t>W</w:t>
-            </w:r>
-            <w:r>
-              <w:rPr>
-                <w:rFonts w:ascii="Lato" w:hAnsi="Lato"/>
-              </w:rPr>
-              <w:t>ords</w:t>
+              <w:t>Resources</w:t>
             </w:r>
           </w:p>
         </w:tc>
@@ -859,245 +1016,6 @@
           </w:tcPr>
           <w:p>
             <w:pPr>
-              <w:pStyle w:val="ListParagraph"/>
-              <w:numPr>
-                <w:ilvl w:val="0"/>
-                <w:numId w:val="10"/>
-              </w:numPr>
-              <w:rPr>
-                <w:rFonts w:ascii="Lato" w:hAnsi="Lato"/>
-              </w:rPr>
-            </w:pPr>
-            <w:r>
-              <w:rPr>
-                <w:rFonts w:ascii="Lato" w:hAnsi="Lato"/>
-              </w:rPr>
-              <w:t>Learning what the role of variables and functions are</w:t>
-            </w:r>
-          </w:p>
-          <w:p>
-            <w:pPr>
-              <w:pStyle w:val="ListParagraph"/>
-              <w:numPr>
-                <w:ilvl w:val="0"/>
-                <w:numId w:val="10"/>
-              </w:numPr>
-              <w:rPr>
-                <w:rFonts w:ascii="Lato" w:hAnsi="Lato"/>
-              </w:rPr>
-            </w:pPr>
-            <w:r>
-              <w:rPr>
-                <w:rFonts w:ascii="Lato" w:hAnsi="Lato"/>
-              </w:rPr>
-              <w:t>Creating variables and functions</w:t>
-            </w:r>
-          </w:p>
-          <w:p>
-            <w:pPr>
-              <w:pStyle w:val="ListParagraph"/>
-              <w:numPr>
-                <w:ilvl w:val="0"/>
-                <w:numId w:val="10"/>
-              </w:numPr>
-              <w:rPr>
-                <w:rFonts w:ascii="Lato" w:hAnsi="Lato"/>
-              </w:rPr>
-            </w:pPr>
-            <w:r>
-              <w:rPr>
-                <w:rFonts w:ascii="Lato" w:hAnsi="Lato"/>
-              </w:rPr>
-              <w:t>Creating images</w:t>
-            </w:r>
-          </w:p>
-          <w:p>
-            <w:pPr>
-              <w:pStyle w:val="ListParagraph"/>
-              <w:numPr>
-                <w:ilvl w:val="0"/>
-                <w:numId w:val="10"/>
-              </w:numPr>
-              <w:rPr>
-                <w:rFonts w:ascii="Lato" w:hAnsi="Lato"/>
-              </w:rPr>
-            </w:pPr>
-            <w:r>
-              <w:rPr>
-                <w:rFonts w:ascii="Lato" w:hAnsi="Lato"/>
-              </w:rPr>
-              <w:t>Using these to build a simple animation</w:t>
-            </w:r>
-          </w:p>
-          <w:p>
-            <w:pPr>
-              <w:ind w:left="360"/>
-              <w:rPr>
-                <w:rFonts w:ascii="Lato" w:hAnsi="Lato"/>
-              </w:rPr>
-            </w:pPr>
-          </w:p>
-        </w:tc>
-        <w:tc>
-          <w:tcPr>
-            <w:tcW w:w="5395" w:type="dxa"/>
-            <w:tcBorders>
-              <w:top w:val="single" w:sz="4" w:space="0" w:color="00B0F0"/>
-              <w:left w:val="single" w:sz="4" w:space="0" w:color="00B0F0"/>
-              <w:bottom w:val="single" w:sz="4" w:space="0" w:color="00B0F0"/>
-              <w:right w:val="single" w:sz="4" w:space="0" w:color="00B0F0"/>
-            </w:tcBorders>
-            <w:hideMark/>
-          </w:tcPr>
-          <w:p>
-            <w:pPr>
-              <w:pStyle w:val="ListParagraph"/>
-              <w:numPr>
-                <w:ilvl w:val="0"/>
-                <w:numId w:val="10"/>
-              </w:numPr>
-              <w:rPr>
-                <w:rFonts w:ascii="Lato" w:hAnsi="Lato"/>
-              </w:rPr>
-            </w:pPr>
-            <w:r>
-              <w:rPr>
-                <w:rFonts w:ascii="Lato" w:hAnsi="Lato"/>
-              </w:rPr>
-              <w:t>Import</w:t>
-            </w:r>
-          </w:p>
-          <w:p>
-            <w:pPr>
-              <w:pStyle w:val="ListParagraph"/>
-              <w:numPr>
-                <w:ilvl w:val="0"/>
-                <w:numId w:val="10"/>
-              </w:numPr>
-              <w:rPr>
-                <w:rFonts w:ascii="Lato" w:hAnsi="Lato"/>
-              </w:rPr>
-            </w:pPr>
-            <w:r>
-              <w:rPr>
-                <w:rFonts w:ascii="Lato" w:hAnsi="Lato"/>
-              </w:rPr>
-              <w:t>Variable</w:t>
-            </w:r>
-          </w:p>
-          <w:p>
-            <w:pPr>
-              <w:pStyle w:val="ListParagraph"/>
-              <w:numPr>
-                <w:ilvl w:val="0"/>
-                <w:numId w:val="10"/>
-              </w:numPr>
-              <w:rPr>
-                <w:rFonts w:ascii="Lato" w:hAnsi="Lato"/>
-              </w:rPr>
-            </w:pPr>
-            <w:r>
-              <w:rPr>
-                <w:rFonts w:ascii="Lato" w:hAnsi="Lato"/>
-              </w:rPr>
-              <w:t>Function</w:t>
-            </w:r>
-          </w:p>
-          <w:p>
-            <w:pPr>
-              <w:pStyle w:val="ListParagraph"/>
-              <w:numPr>
-                <w:ilvl w:val="0"/>
-                <w:numId w:val="10"/>
-              </w:numPr>
-              <w:rPr>
-                <w:rFonts w:ascii="Lato" w:hAnsi="Lato"/>
-              </w:rPr>
-            </w:pPr>
-            <w:r>
-              <w:rPr>
-                <w:rFonts w:ascii="Lato" w:hAnsi="Lato"/>
-              </w:rPr>
-              <w:t>Animation</w:t>
-            </w:r>
-          </w:p>
-          <w:p>
-            <w:pPr>
-              <w:pStyle w:val="ListParagraph"/>
-              <w:rPr>
-                <w:rFonts w:ascii="Lato" w:hAnsi="Lato"/>
-              </w:rPr>
-            </w:pPr>
-          </w:p>
-        </w:tc>
-      </w:tr>
-      <w:tr>
-        <w:tc>
-          <w:tcPr>
-            <w:tcW w:w="5395" w:type="dxa"/>
-            <w:tcBorders>
-              <w:top w:val="single" w:sz="4" w:space="0" w:color="00B0F0"/>
-              <w:left w:val="single" w:sz="4" w:space="0" w:color="00B0F0"/>
-              <w:bottom w:val="single" w:sz="4" w:space="0" w:color="00B0F0"/>
-              <w:right w:val="single" w:sz="4" w:space="0" w:color="00B0F0"/>
-            </w:tcBorders>
-            <w:hideMark/>
-          </w:tcPr>
-          <w:p>
-            <w:pPr>
-              <w:pStyle w:val="Heading2"/>
-              <w:rPr>
-                <w:rFonts w:ascii="Lato" w:hAnsi="Lato"/>
-              </w:rPr>
-            </w:pPr>
-            <w:r>
-              <w:rPr>
-                <w:rFonts w:ascii="Lato" w:hAnsi="Lato"/>
-              </w:rPr>
-              <w:t>Differentiation</w:t>
-            </w:r>
-          </w:p>
-        </w:tc>
-        <w:tc>
-          <w:tcPr>
-            <w:tcW w:w="5395" w:type="dxa"/>
-            <w:tcBorders>
-              <w:top w:val="single" w:sz="4" w:space="0" w:color="00B0F0"/>
-              <w:left w:val="single" w:sz="4" w:space="0" w:color="00B0F0"/>
-              <w:bottom w:val="single" w:sz="4" w:space="0" w:color="00B0F0"/>
-              <w:right w:val="single" w:sz="4" w:space="0" w:color="00B0F0"/>
-            </w:tcBorders>
-            <w:hideMark/>
-          </w:tcPr>
-          <w:p>
-            <w:pPr>
-              <w:pStyle w:val="Heading2"/>
-              <w:rPr>
-                <w:rFonts w:ascii="Lato" w:hAnsi="Lato"/>
-              </w:rPr>
-            </w:pPr>
-            <w:r>
-              <w:rPr>
-                <w:rFonts w:ascii="Lato" w:hAnsi="Lato"/>
-              </w:rPr>
-              <w:t>Resources</w:t>
-            </w:r>
-          </w:p>
-        </w:tc>
-      </w:tr>
-      <w:tr>
-        <w:tc>
-          <w:tcPr>
-            <w:tcW w:w="5395" w:type="dxa"/>
-            <w:tcBorders>
-              <w:top w:val="single" w:sz="4" w:space="0" w:color="00B0F0"/>
-              <w:left w:val="single" w:sz="4" w:space="0" w:color="00B0F0"/>
-              <w:bottom w:val="single" w:sz="4" w:space="0" w:color="00B0F0"/>
-              <w:right w:val="single" w:sz="4" w:space="0" w:color="00B0F0"/>
-            </w:tcBorders>
-          </w:tcPr>
-          <w:p>
-            <w:pPr>
               <w:autoSpaceDE w:val="0"/>
               <w:autoSpaceDN w:val="0"/>
               <w:adjustRightInd w:val="0"/>
@@ -1352,6 +1270,7 @@
               </w:rPr>
               <w:t xml:space="preserve">1 </w:t>
             </w:r>
+            <w:proofErr w:type="spellStart"/>
             <w:proofErr w:type="gramStart"/>
             <w:r>
               <w:rPr>
@@ -1360,6 +1279,7 @@
               </w:rPr>
               <w:t>micro:bit</w:t>
             </w:r>
+            <w:proofErr w:type="spellEnd"/>
             <w:proofErr w:type="gramEnd"/>
             <w:r>
               <w:rPr>
@@ -1392,6 +1312,7 @@
               </w:rPr>
               <w:t xml:space="preserve">1 USB cable to connect the </w:t>
             </w:r>
+            <w:proofErr w:type="spellStart"/>
             <w:proofErr w:type="gramStart"/>
             <w:r>
               <w:rPr>
@@ -1400,6 +1321,7 @@
               </w:rPr>
               <w:t>micro:bit</w:t>
             </w:r>
+            <w:proofErr w:type="spellEnd"/>
             <w:proofErr w:type="gramEnd"/>
             <w:r>
               <w:rPr>
@@ -1559,6 +1481,7 @@
               </w:rPr>
               <w:t xml:space="preserve">Teacher could show a </w:t>
             </w:r>
+            <w:proofErr w:type="spellStart"/>
             <w:proofErr w:type="gramStart"/>
             <w:r>
               <w:rPr>
@@ -1566,6 +1489,7 @@
               </w:rPr>
               <w:t>micro:bit</w:t>
             </w:r>
+            <w:proofErr w:type="spellEnd"/>
             <w:proofErr w:type="gramEnd"/>
             <w:r>
               <w:rPr>
@@ -1591,6 +1515,7 @@
               </w:rPr>
               <w:t xml:space="preserve">Learners can program the boat image to their </w:t>
             </w:r>
+            <w:proofErr w:type="spellStart"/>
             <w:proofErr w:type="gramStart"/>
             <w:r>
               <w:rPr>
@@ -1598,6 +1523,7 @@
               </w:rPr>
               <w:t>micro:bits</w:t>
             </w:r>
+            <w:proofErr w:type="spellEnd"/>
             <w:proofErr w:type="gramEnd"/>
           </w:p>
           <w:p>
@@ -1687,7 +1613,6 @@
               <w:rPr>
                 <w:rFonts w:ascii="Lato" w:hAnsi="Lato"/>
               </w:rPr>
-              <w:lastRenderedPageBreak/>
               <w:t>Learners build their own animation and show with the teacher and class</w:t>
             </w:r>
           </w:p>
@@ -1740,7 +1665,6 @@
                 <w:sz w:val="26"/>
                 <w:szCs w:val="26"/>
               </w:rPr>
-              <w:lastRenderedPageBreak/>
               <w:t>Making</w:t>
             </w:r>
           </w:p>
